--- a/pg_app/template/Lunch_Menu_Template.docx
+++ b/pg_app/template/Lunch_Menu_Template.docx
@@ -57,7 +57,7 @@
     <w:tbl>
       <w:tblPr>
         <w:tblStyle w:val="TableGrid"/>
-        <w:tblW w:w="10350" w:type="dxa"/>
+        <w:tblW w:w="10085" w:type="dxa"/>
         <w:tblInd w:w="-185" w:type="dxa"/>
         <w:tblBorders>
           <w:top w:val="none" w:sz="0" w:space="0" w:color="auto"/>
@@ -70,15 +70,15 @@
         <w:tblLook w:val="04A0" w:firstRow="1" w:lastRow="0" w:firstColumn="1" w:lastColumn="0" w:noHBand="0" w:noVBand="1"/>
       </w:tblPr>
       <w:tblGrid>
-        <w:gridCol w:w="4678"/>
-        <w:gridCol w:w="900"/>
-        <w:gridCol w:w="3782"/>
-        <w:gridCol w:w="990"/>
+        <w:gridCol w:w="4505"/>
+        <w:gridCol w:w="720"/>
+        <w:gridCol w:w="4135"/>
+        <w:gridCol w:w="725"/>
       </w:tblGrid>
       <w:tr>
         <w:tc>
           <w:tcPr>
-            <w:tcW w:w="4678" w:type="dxa"/>
+            <w:tcW w:w="4505" w:type="dxa"/>
           </w:tcPr>
           <w:p>
             <w:pPr>
@@ -108,7 +108,7 @@
         </w:tc>
         <w:tc>
           <w:tcPr>
-            <w:tcW w:w="900" w:type="dxa"/>
+            <w:tcW w:w="720" w:type="dxa"/>
           </w:tcPr>
           <w:p>
             <w:pPr>
@@ -118,6 +118,7 @@
                 <w:tab w:val="left" w:pos="5670"/>
                 <w:tab w:val="left" w:pos="9270"/>
               </w:tabs>
+              <w:jc w:val="right"/>
               <w:rPr>
                 <w:rFonts w:ascii="Agency FB" w:hAnsi="Agency FB"/>
                 <w:color w:val="FF0000"/>
@@ -138,7 +139,7 @@
         </w:tc>
         <w:tc>
           <w:tcPr>
-            <w:tcW w:w="3782" w:type="dxa"/>
+            <w:tcW w:w="4135" w:type="dxa"/>
           </w:tcPr>
           <w:p>
             <w:pPr>
@@ -168,7 +169,7 @@
         </w:tc>
         <w:tc>
           <w:tcPr>
-            <w:tcW w:w="990" w:type="dxa"/>
+            <w:tcW w:w="725" w:type="dxa"/>
           </w:tcPr>
           <w:p>
             <w:pPr>
@@ -178,6 +179,7 @@
                 <w:tab w:val="left" w:pos="5670"/>
                 <w:tab w:val="left" w:pos="9270"/>
               </w:tabs>
+              <w:jc w:val="right"/>
               <w:rPr>
                 <w:rFonts w:ascii="Agency FB" w:hAnsi="Agency FB"/>
                 <w:color w:val="000000"/>
@@ -200,7 +202,7 @@
       <w:tr>
         <w:tc>
           <w:tcPr>
-            <w:tcW w:w="4678" w:type="dxa"/>
+            <w:tcW w:w="4505" w:type="dxa"/>
           </w:tcPr>
           <w:p>
             <w:pPr>
@@ -230,7 +232,7 @@
         </w:tc>
         <w:tc>
           <w:tcPr>
-            <w:tcW w:w="900" w:type="dxa"/>
+            <w:tcW w:w="720" w:type="dxa"/>
           </w:tcPr>
           <w:p>
             <w:pPr>
@@ -240,6 +242,7 @@
                 <w:tab w:val="left" w:pos="5670"/>
                 <w:tab w:val="left" w:pos="9270"/>
               </w:tabs>
+              <w:jc w:val="right"/>
               <w:rPr>
                 <w:rFonts w:ascii="Agency FB" w:hAnsi="Agency FB"/>
                 <w:color w:val="FF0000"/>
@@ -260,7 +263,7 @@
         </w:tc>
         <w:tc>
           <w:tcPr>
-            <w:tcW w:w="3782" w:type="dxa"/>
+            <w:tcW w:w="4135" w:type="dxa"/>
           </w:tcPr>
           <w:p>
             <w:pPr>
@@ -290,7 +293,7 @@
         </w:tc>
         <w:tc>
           <w:tcPr>
-            <w:tcW w:w="990" w:type="dxa"/>
+            <w:tcW w:w="725" w:type="dxa"/>
           </w:tcPr>
           <w:p>
             <w:pPr>
@@ -300,6 +303,7 @@
                 <w:tab w:val="left" w:pos="5670"/>
                 <w:tab w:val="left" w:pos="9270"/>
               </w:tabs>
+              <w:jc w:val="right"/>
               <w:rPr>
                 <w:rFonts w:ascii="Agency FB" w:hAnsi="Agency FB"/>
                 <w:color w:val="000000"/>
@@ -322,7 +326,7 @@
       <w:tr>
         <w:tc>
           <w:tcPr>
-            <w:tcW w:w="4678" w:type="dxa"/>
+            <w:tcW w:w="4505" w:type="dxa"/>
             <w:vAlign w:val="bottom"/>
           </w:tcPr>
           <w:p>
@@ -371,7 +375,7 @@
         </w:tc>
         <w:tc>
           <w:tcPr>
-            <w:tcW w:w="900" w:type="dxa"/>
+            <w:tcW w:w="720" w:type="dxa"/>
             <w:vAlign w:val="bottom"/>
           </w:tcPr>
           <w:p>
@@ -382,6 +386,7 @@
                 <w:tab w:val="left" w:pos="5670"/>
                 <w:tab w:val="left" w:pos="9270"/>
               </w:tabs>
+              <w:jc w:val="right"/>
               <w:rPr>
                 <w:rFonts w:ascii="Agency FB" w:hAnsi="Agency FB"/>
                 <w:color w:val="FF0000"/>
@@ -402,7 +407,7 @@
         </w:tc>
         <w:tc>
           <w:tcPr>
-            <w:tcW w:w="3782" w:type="dxa"/>
+            <w:tcW w:w="4135" w:type="dxa"/>
           </w:tcPr>
           <w:p>
             <w:pPr>
@@ -432,7 +437,7 @@
         </w:tc>
         <w:tc>
           <w:tcPr>
-            <w:tcW w:w="990" w:type="dxa"/>
+            <w:tcW w:w="725" w:type="dxa"/>
           </w:tcPr>
           <w:p>
             <w:pPr>
@@ -442,6 +447,7 @@
                 <w:tab w:val="left" w:pos="5670"/>
                 <w:tab w:val="left" w:pos="9270"/>
               </w:tabs>
+              <w:jc w:val="right"/>
               <w:rPr>
                 <w:rFonts w:ascii="Agency FB" w:hAnsi="Agency FB"/>
                 <w:color w:val="000000"/>
@@ -907,7 +913,7 @@
     <w:tbl>
       <w:tblPr>
         <w:tblStyle w:val="TableGrid"/>
-        <w:tblW w:w="10345" w:type="dxa"/>
+        <w:tblW w:w="10080" w:type="dxa"/>
         <w:tblInd w:w="-180" w:type="dxa"/>
         <w:tblBorders>
           <w:top w:val="none" w:sz="0" w:space="0" w:color="auto"/>
@@ -921,9 +927,9 @@
       </w:tblPr>
       <w:tblGrid>
         <w:gridCol w:w="4765"/>
-        <w:gridCol w:w="815"/>
-        <w:gridCol w:w="3775"/>
-        <w:gridCol w:w="990"/>
+        <w:gridCol w:w="752"/>
+        <w:gridCol w:w="3838"/>
+        <w:gridCol w:w="725"/>
       </w:tblGrid>
       <w:tr>
         <w:tc>
@@ -978,7 +984,7 @@
         </w:tc>
         <w:tc>
           <w:tcPr>
-            <w:tcW w:w="815" w:type="dxa"/>
+            <w:tcW w:w="752" w:type="dxa"/>
           </w:tcPr>
           <w:p>
             <w:pPr>
@@ -988,6 +994,7 @@
                 <w:tab w:val="left" w:pos="5670"/>
                 <w:tab w:val="left" w:pos="9270"/>
               </w:tabs>
+              <w:jc w:val="right"/>
               <w:rPr>
                 <w:rFonts w:ascii="Agency FB" w:hAnsi="Agency FB"/>
                 <w:color w:val="FF0000"/>
@@ -1008,7 +1015,7 @@
         </w:tc>
         <w:tc>
           <w:tcPr>
-            <w:tcW w:w="3775" w:type="dxa"/>
+            <w:tcW w:w="3838" w:type="dxa"/>
           </w:tcPr>
           <w:p>
             <w:pPr>
@@ -1038,7 +1045,7 @@
         </w:tc>
         <w:tc>
           <w:tcPr>
-            <w:tcW w:w="990" w:type="dxa"/>
+            <w:tcW w:w="725" w:type="dxa"/>
           </w:tcPr>
           <w:p>
             <w:pPr>
@@ -1048,6 +1055,7 @@
                 <w:tab w:val="left" w:pos="5670"/>
                 <w:tab w:val="left" w:pos="9270"/>
               </w:tabs>
+              <w:jc w:val="right"/>
               <w:rPr>
                 <w:rFonts w:ascii="Agency FB" w:hAnsi="Agency FB"/>
                 <w:color w:val="000000"/>
@@ -1120,7 +1128,7 @@
         </w:tc>
         <w:tc>
           <w:tcPr>
-            <w:tcW w:w="815" w:type="dxa"/>
+            <w:tcW w:w="752" w:type="dxa"/>
           </w:tcPr>
           <w:p>
             <w:pPr>
@@ -1130,6 +1138,7 @@
                 <w:tab w:val="left" w:pos="5670"/>
                 <w:tab w:val="left" w:pos="9270"/>
               </w:tabs>
+              <w:jc w:val="right"/>
               <w:rPr>
                 <w:rFonts w:ascii="Agency FB" w:hAnsi="Agency FB"/>
                 <w:sz w:val="30"/>
@@ -1148,7 +1157,7 @@
         </w:tc>
         <w:tc>
           <w:tcPr>
-            <w:tcW w:w="3775" w:type="dxa"/>
+            <w:tcW w:w="3838" w:type="dxa"/>
           </w:tcPr>
           <w:p>
             <w:pPr>
@@ -1178,7 +1187,7 @@
         </w:tc>
         <w:tc>
           <w:tcPr>
-            <w:tcW w:w="990" w:type="dxa"/>
+            <w:tcW w:w="725" w:type="dxa"/>
           </w:tcPr>
           <w:p>
             <w:pPr>
@@ -1188,6 +1197,7 @@
                 <w:tab w:val="left" w:pos="5670"/>
                 <w:tab w:val="left" w:pos="9270"/>
               </w:tabs>
+              <w:jc w:val="right"/>
               <w:rPr>
                 <w:rFonts w:ascii="Agency FB" w:hAnsi="Agency FB"/>
                 <w:color w:val="000000"/>
@@ -1260,7 +1270,7 @@
         </w:tc>
         <w:tc>
           <w:tcPr>
-            <w:tcW w:w="815" w:type="dxa"/>
+            <w:tcW w:w="752" w:type="dxa"/>
           </w:tcPr>
           <w:p>
             <w:pPr>
@@ -1270,6 +1280,7 @@
                 <w:tab w:val="left" w:pos="5670"/>
                 <w:tab w:val="left" w:pos="9270"/>
               </w:tabs>
+              <w:jc w:val="right"/>
               <w:rPr>
                 <w:rFonts w:ascii="Agency FB" w:hAnsi="Agency FB"/>
                 <w:color w:val="000000"/>
@@ -1290,7 +1301,7 @@
         </w:tc>
         <w:tc>
           <w:tcPr>
-            <w:tcW w:w="3775" w:type="dxa"/>
+            <w:tcW w:w="3838" w:type="dxa"/>
           </w:tcPr>
           <w:p>
             <w:pPr>
@@ -1329,7 +1340,7 @@
         </w:tc>
         <w:tc>
           <w:tcPr>
-            <w:tcW w:w="990" w:type="dxa"/>
+            <w:tcW w:w="725" w:type="dxa"/>
           </w:tcPr>
           <w:p>
             <w:pPr>
@@ -1339,6 +1350,7 @@
                 <w:tab w:val="left" w:pos="5670"/>
                 <w:tab w:val="left" w:pos="9270"/>
               </w:tabs>
+              <w:jc w:val="right"/>
               <w:rPr>
                 <w:rFonts w:ascii="Agency FB" w:hAnsi="Agency FB"/>
                 <w:color w:val="000000"/>
@@ -1450,7 +1462,7 @@
     <w:tbl>
       <w:tblPr>
         <w:tblStyle w:val="TableGrid"/>
-        <w:tblW w:w="10345" w:type="dxa"/>
+        <w:tblW w:w="10080" w:type="dxa"/>
         <w:tblInd w:w="-180" w:type="dxa"/>
         <w:tblBorders>
           <w:top w:val="none" w:sz="0" w:space="0" w:color="auto"/>
@@ -1463,10 +1475,10 @@
         <w:tblLook w:val="04A0" w:firstRow="1" w:lastRow="0" w:firstColumn="1" w:lastColumn="0" w:noHBand="0" w:noVBand="1"/>
       </w:tblPr>
       <w:tblGrid>
-        <w:gridCol w:w="4675"/>
-        <w:gridCol w:w="900"/>
-        <w:gridCol w:w="3780"/>
-        <w:gridCol w:w="990"/>
+        <w:gridCol w:w="4657"/>
+        <w:gridCol w:w="815"/>
+        <w:gridCol w:w="3851"/>
+        <w:gridCol w:w="757"/>
       </w:tblGrid>
       <w:tr>
         <w:tc>
@@ -1501,7 +1513,7 @@
         </w:tc>
         <w:tc>
           <w:tcPr>
-            <w:tcW w:w="900" w:type="dxa"/>
+            <w:tcW w:w="815" w:type="dxa"/>
           </w:tcPr>
           <w:p>
             <w:pPr>
@@ -1511,6 +1523,7 @@
                 <w:tab w:val="left" w:pos="5670"/>
                 <w:tab w:val="left" w:pos="9270"/>
               </w:tabs>
+              <w:jc w:val="right"/>
               <w:rPr>
                 <w:rFonts w:ascii="Agency FB" w:hAnsi="Agency FB"/>
                 <w:color w:val="FF0000"/>
@@ -1531,7 +1544,7 @@
         </w:tc>
         <w:tc>
           <w:tcPr>
-            <w:tcW w:w="3780" w:type="dxa"/>
+            <w:tcW w:w="3865" w:type="dxa"/>
           </w:tcPr>
           <w:p>
             <w:pPr>
@@ -1561,7 +1574,7 @@
         </w:tc>
         <w:tc>
           <w:tcPr>
-            <w:tcW w:w="990" w:type="dxa"/>
+            <w:tcW w:w="725" w:type="dxa"/>
           </w:tcPr>
           <w:p>
             <w:pPr>
@@ -1571,6 +1584,7 @@
                 <w:tab w:val="left" w:pos="5670"/>
                 <w:tab w:val="left" w:pos="9270"/>
               </w:tabs>
+              <w:jc w:val="right"/>
               <w:rPr>
                 <w:rFonts w:ascii="Agency FB" w:hAnsi="Agency FB"/>
                 <w:color w:val="000000"/>
@@ -1623,7 +1637,7 @@
         </w:tc>
         <w:tc>
           <w:tcPr>
-            <w:tcW w:w="900" w:type="dxa"/>
+            <w:tcW w:w="815" w:type="dxa"/>
           </w:tcPr>
           <w:p>
             <w:pPr>
@@ -1633,6 +1647,7 @@
                 <w:tab w:val="left" w:pos="5670"/>
                 <w:tab w:val="left" w:pos="9270"/>
               </w:tabs>
+              <w:jc w:val="right"/>
               <w:rPr>
                 <w:rFonts w:ascii="Agency FB" w:hAnsi="Agency FB"/>
                 <w:color w:val="FF0000"/>
@@ -1653,7 +1668,7 @@
         </w:tc>
         <w:tc>
           <w:tcPr>
-            <w:tcW w:w="3780" w:type="dxa"/>
+            <w:tcW w:w="3865" w:type="dxa"/>
           </w:tcPr>
           <w:p>
             <w:pPr>
@@ -1701,7 +1716,7 @@
         </w:tc>
         <w:tc>
           <w:tcPr>
-            <w:tcW w:w="990" w:type="dxa"/>
+            <w:tcW w:w="725" w:type="dxa"/>
           </w:tcPr>
           <w:p>
             <w:pPr>
@@ -1711,6 +1726,7 @@
                 <w:tab w:val="left" w:pos="5670"/>
                 <w:tab w:val="left" w:pos="9270"/>
               </w:tabs>
+              <w:jc w:val="right"/>
               <w:rPr>
                 <w:rFonts w:ascii="Agency FB" w:hAnsi="Agency FB"/>
                 <w:color w:val="000000"/>
@@ -1763,7 +1779,7 @@
         </w:tc>
         <w:tc>
           <w:tcPr>
-            <w:tcW w:w="900" w:type="dxa"/>
+            <w:tcW w:w="815" w:type="dxa"/>
           </w:tcPr>
           <w:p>
             <w:pPr>
@@ -1773,6 +1789,7 @@
                 <w:tab w:val="left" w:pos="5670"/>
                 <w:tab w:val="left" w:pos="9270"/>
               </w:tabs>
+              <w:jc w:val="right"/>
               <w:rPr>
                 <w:rFonts w:ascii="Agency FB" w:hAnsi="Agency FB"/>
                 <w:color w:val="000000"/>
@@ -1793,7 +1810,7 @@
         </w:tc>
         <w:tc>
           <w:tcPr>
-            <w:tcW w:w="3780" w:type="dxa"/>
+            <w:tcW w:w="3865" w:type="dxa"/>
           </w:tcPr>
           <w:p>
             <w:pPr>
@@ -1841,7 +1858,7 @@
         </w:tc>
         <w:tc>
           <w:tcPr>
-            <w:tcW w:w="990" w:type="dxa"/>
+            <w:tcW w:w="725" w:type="dxa"/>
           </w:tcPr>
           <w:p>
             <w:pPr>
@@ -1851,6 +1868,7 @@
                 <w:tab w:val="left" w:pos="5670"/>
                 <w:tab w:val="left" w:pos="9270"/>
               </w:tabs>
+              <w:jc w:val="right"/>
               <w:rPr>
                 <w:rFonts w:ascii="Agency FB" w:hAnsi="Agency FB"/>
                 <w:color w:val="000000"/>
@@ -2000,16 +2018,16 @@
         <w:tblLook w:val="04A0" w:firstRow="1" w:lastRow="0" w:firstColumn="1" w:lastColumn="0" w:noHBand="0" w:noVBand="1"/>
       </w:tblPr>
       <w:tblGrid>
-        <w:gridCol w:w="3690"/>
-        <w:gridCol w:w="1440"/>
-        <w:gridCol w:w="2430"/>
-        <w:gridCol w:w="1620"/>
-        <w:gridCol w:w="900"/>
+        <w:gridCol w:w="3674"/>
+        <w:gridCol w:w="659"/>
+        <w:gridCol w:w="3309"/>
+        <w:gridCol w:w="1609"/>
+        <w:gridCol w:w="898"/>
       </w:tblGrid>
       <w:tr>
         <w:tc>
           <w:tcPr>
-            <w:tcW w:w="3690" w:type="dxa"/>
+            <w:tcW w:w="3674" w:type="dxa"/>
           </w:tcPr>
           <w:p>
             <w:pPr>
@@ -2046,7 +2064,7 @@
         </w:tc>
         <w:tc>
           <w:tcPr>
-            <w:tcW w:w="1440" w:type="dxa"/>
+            <w:tcW w:w="659" w:type="dxa"/>
           </w:tcPr>
           <w:p>
             <w:pPr>
@@ -2063,6 +2081,7 @@
                 <w:tab w:val="left" w:pos="8820"/>
                 <w:tab w:val="left" w:pos="9360"/>
               </w:tabs>
+              <w:jc w:val="right"/>
               <w:rPr>
                 <w:rFonts w:ascii="Agency FB" w:hAnsi="Agency FB"/>
                 <w:color w:val="23FF23"/>
@@ -2083,7 +2102,7 @@
         </w:tc>
         <w:tc>
           <w:tcPr>
-            <w:tcW w:w="2430" w:type="dxa"/>
+            <w:tcW w:w="3309" w:type="dxa"/>
           </w:tcPr>
           <w:p>
             <w:pPr>
@@ -2120,7 +2139,7 @@
         </w:tc>
         <w:tc>
           <w:tcPr>
-            <w:tcW w:w="2520" w:type="dxa"/>
+            <w:tcW w:w="2507" w:type="dxa"/>
             <w:gridSpan w:val="2"/>
           </w:tcPr>
           <w:p>
@@ -2138,6 +2157,7 @@
                 <w:tab w:val="left" w:pos="8820"/>
                 <w:tab w:val="left" w:pos="9360"/>
               </w:tabs>
+              <w:jc w:val="right"/>
               <w:rPr>
                 <w:rFonts w:ascii="Agency FB" w:hAnsi="Agency FB"/>
                 <w:color w:val="000000"/>
@@ -2160,7 +2180,7 @@
       <w:tr>
         <w:tc>
           <w:tcPr>
-            <w:tcW w:w="3690" w:type="dxa"/>
+            <w:tcW w:w="3674" w:type="dxa"/>
           </w:tcPr>
           <w:p>
             <w:pPr>
@@ -2197,7 +2217,7 @@
         </w:tc>
         <w:tc>
           <w:tcPr>
-            <w:tcW w:w="1440" w:type="dxa"/>
+            <w:tcW w:w="659" w:type="dxa"/>
           </w:tcPr>
           <w:p>
             <w:pPr>
@@ -2214,6 +2234,7 @@
                 <w:tab w:val="left" w:pos="8820"/>
                 <w:tab w:val="left" w:pos="9360"/>
               </w:tabs>
+              <w:jc w:val="right"/>
               <w:rPr>
                 <w:rFonts w:ascii="Agency FB" w:hAnsi="Agency FB"/>
                 <w:color w:val="000000"/>
@@ -2234,7 +2255,7 @@
         </w:tc>
         <w:tc>
           <w:tcPr>
-            <w:tcW w:w="2430" w:type="dxa"/>
+            <w:tcW w:w="3309" w:type="dxa"/>
           </w:tcPr>
           <w:p>
             <w:pPr>
@@ -2271,7 +2292,7 @@
         </w:tc>
         <w:tc>
           <w:tcPr>
-            <w:tcW w:w="2520" w:type="dxa"/>
+            <w:tcW w:w="2507" w:type="dxa"/>
             <w:gridSpan w:val="2"/>
           </w:tcPr>
           <w:p>
@@ -2289,6 +2310,7 @@
                 <w:tab w:val="left" w:pos="8820"/>
                 <w:tab w:val="left" w:pos="9360"/>
               </w:tabs>
+              <w:jc w:val="right"/>
               <w:rPr>
                 <w:rFonts w:ascii="Agency FB" w:hAnsi="Agency FB"/>
                 <w:color w:val="000000"/>
@@ -2311,7 +2333,7 @@
       <w:tr>
         <w:tc>
           <w:tcPr>
-            <w:tcW w:w="3690" w:type="dxa"/>
+            <w:tcW w:w="3674" w:type="dxa"/>
           </w:tcPr>
           <w:p>
             <w:pPr>
@@ -2348,7 +2370,7 @@
         </w:tc>
         <w:tc>
           <w:tcPr>
-            <w:tcW w:w="1440" w:type="dxa"/>
+            <w:tcW w:w="659" w:type="dxa"/>
           </w:tcPr>
           <w:p>
             <w:pPr>
@@ -2365,6 +2387,7 @@
                 <w:tab w:val="left" w:pos="8820"/>
                 <w:tab w:val="left" w:pos="9360"/>
               </w:tabs>
+              <w:jc w:val="right"/>
               <w:rPr>
                 <w:rFonts w:ascii="Agency FB" w:hAnsi="Agency FB"/>
                 <w:color w:val="000000"/>
@@ -2385,7 +2408,7 @@
         </w:tc>
         <w:tc>
           <w:tcPr>
-            <w:tcW w:w="2430" w:type="dxa"/>
+            <w:tcW w:w="3309" w:type="dxa"/>
           </w:tcPr>
           <w:p>
             <w:pPr>
@@ -2422,7 +2445,7 @@
         </w:tc>
         <w:tc>
           <w:tcPr>
-            <w:tcW w:w="2520" w:type="dxa"/>
+            <w:tcW w:w="2507" w:type="dxa"/>
             <w:gridSpan w:val="2"/>
           </w:tcPr>
           <w:p>
@@ -2440,6 +2463,7 @@
                 <w:tab w:val="left" w:pos="8820"/>
                 <w:tab w:val="left" w:pos="9360"/>
               </w:tabs>
+              <w:jc w:val="right"/>
               <w:rPr>
                 <w:rFonts w:ascii="Agency FB" w:hAnsi="Agency FB"/>
                 <w:color w:val="000000"/>
@@ -2462,7 +2486,7 @@
       <w:tr>
         <w:tc>
           <w:tcPr>
-            <w:tcW w:w="3690" w:type="dxa"/>
+            <w:tcW w:w="3674" w:type="dxa"/>
           </w:tcPr>
           <w:p>
             <w:pPr>
@@ -2499,7 +2523,7 @@
         </w:tc>
         <w:tc>
           <w:tcPr>
-            <w:tcW w:w="1440" w:type="dxa"/>
+            <w:tcW w:w="659" w:type="dxa"/>
           </w:tcPr>
           <w:p>
             <w:pPr>
@@ -2516,6 +2540,7 @@
                 <w:tab w:val="left" w:pos="8820"/>
                 <w:tab w:val="left" w:pos="9360"/>
               </w:tabs>
+              <w:jc w:val="right"/>
               <w:rPr>
                 <w:rFonts w:ascii="Agency FB" w:hAnsi="Agency FB"/>
                 <w:color w:val="000000"/>
@@ -2536,7 +2561,7 @@
         </w:tc>
         <w:tc>
           <w:tcPr>
-            <w:tcW w:w="4050" w:type="dxa"/>
+            <w:tcW w:w="4918" w:type="dxa"/>
             <w:gridSpan w:val="2"/>
           </w:tcPr>
           <w:p>
@@ -2574,7 +2599,7 @@
         </w:tc>
         <w:tc>
           <w:tcPr>
-            <w:tcW w:w="900" w:type="dxa"/>
+            <w:tcW w:w="898" w:type="dxa"/>
           </w:tcPr>
           <w:p>
             <w:pPr>
@@ -2591,6 +2616,7 @@
                 <w:tab w:val="left" w:pos="8820"/>
                 <w:tab w:val="left" w:pos="9360"/>
               </w:tabs>
+              <w:jc w:val="right"/>
               <w:rPr>
                 <w:rFonts w:ascii="Agency FB" w:hAnsi="Agency FB"/>
                 <w:color w:val="000000"/>
@@ -2613,7 +2639,7 @@
       <w:tr>
         <w:tc>
           <w:tcPr>
-            <w:tcW w:w="3690" w:type="dxa"/>
+            <w:tcW w:w="3674" w:type="dxa"/>
           </w:tcPr>
           <w:p>
             <w:pPr>
@@ -2650,7 +2676,7 @@
         </w:tc>
         <w:tc>
           <w:tcPr>
-            <w:tcW w:w="1440" w:type="dxa"/>
+            <w:tcW w:w="659" w:type="dxa"/>
           </w:tcPr>
           <w:p>
             <w:pPr>
@@ -2667,6 +2693,7 @@
                 <w:tab w:val="left" w:pos="8820"/>
                 <w:tab w:val="left" w:pos="9360"/>
               </w:tabs>
+              <w:jc w:val="right"/>
               <w:rPr>
                 <w:rFonts w:ascii="Agency FB" w:hAnsi="Agency FB"/>
                 <w:color w:val="000000"/>
@@ -2687,7 +2714,7 @@
         </w:tc>
         <w:tc>
           <w:tcPr>
-            <w:tcW w:w="4050" w:type="dxa"/>
+            <w:tcW w:w="4918" w:type="dxa"/>
             <w:gridSpan w:val="2"/>
           </w:tcPr>
           <w:p>
@@ -2725,7 +2752,7 @@
         </w:tc>
         <w:tc>
           <w:tcPr>
-            <w:tcW w:w="900" w:type="dxa"/>
+            <w:tcW w:w="898" w:type="dxa"/>
           </w:tcPr>
           <w:p>
             <w:pPr>
@@ -2742,6 +2769,7 @@
                 <w:tab w:val="left" w:pos="8820"/>
                 <w:tab w:val="left" w:pos="9360"/>
               </w:tabs>
+              <w:jc w:val="right"/>
               <w:rPr>
                 <w:rFonts w:ascii="Agency FB" w:hAnsi="Agency FB"/>
                 <w:color w:val="000000"/>
@@ -2764,7 +2792,7 @@
       <w:tr>
         <w:tc>
           <w:tcPr>
-            <w:tcW w:w="3690" w:type="dxa"/>
+            <w:tcW w:w="3674" w:type="dxa"/>
           </w:tcPr>
           <w:p>
             <w:pPr>
@@ -2801,7 +2829,7 @@
         </w:tc>
         <w:tc>
           <w:tcPr>
-            <w:tcW w:w="1440" w:type="dxa"/>
+            <w:tcW w:w="659" w:type="dxa"/>
           </w:tcPr>
           <w:p>
             <w:pPr>
@@ -2818,6 +2846,7 @@
                 <w:tab w:val="left" w:pos="8820"/>
                 <w:tab w:val="left" w:pos="9360"/>
               </w:tabs>
+              <w:jc w:val="right"/>
               <w:rPr>
                 <w:rFonts w:ascii="Agency FB" w:hAnsi="Agency FB"/>
                 <w:color w:val="000000"/>
@@ -2838,7 +2867,7 @@
         </w:tc>
         <w:tc>
           <w:tcPr>
-            <w:tcW w:w="4050" w:type="dxa"/>
+            <w:tcW w:w="4918" w:type="dxa"/>
             <w:gridSpan w:val="2"/>
           </w:tcPr>
           <w:p>
@@ -2876,7 +2905,7 @@
         </w:tc>
         <w:tc>
           <w:tcPr>
-            <w:tcW w:w="900" w:type="dxa"/>
+            <w:tcW w:w="898" w:type="dxa"/>
           </w:tcPr>
           <w:p>
             <w:pPr>
@@ -2893,6 +2922,7 @@
                 <w:tab w:val="left" w:pos="8820"/>
                 <w:tab w:val="left" w:pos="9360"/>
               </w:tabs>
+              <w:jc w:val="right"/>
               <w:rPr>
                 <w:rFonts w:ascii="Agency FB" w:hAnsi="Agency FB"/>
                 <w:color w:val="000000"/>
@@ -2915,7 +2945,7 @@
       <w:tr>
         <w:tc>
           <w:tcPr>
-            <w:tcW w:w="3690" w:type="dxa"/>
+            <w:tcW w:w="3674" w:type="dxa"/>
           </w:tcPr>
           <w:p>
             <w:pPr>
@@ -2952,7 +2982,7 @@
         </w:tc>
         <w:tc>
           <w:tcPr>
-            <w:tcW w:w="1440" w:type="dxa"/>
+            <w:tcW w:w="659" w:type="dxa"/>
           </w:tcPr>
           <w:p>
             <w:pPr>
@@ -2969,6 +2999,7 @@
                 <w:tab w:val="left" w:pos="8820"/>
                 <w:tab w:val="left" w:pos="9360"/>
               </w:tabs>
+              <w:jc w:val="right"/>
               <w:rPr>
                 <w:rFonts w:ascii="Agency FB" w:hAnsi="Agency FB"/>
                 <w:color w:val="000000"/>
@@ -2989,7 +3020,7 @@
         </w:tc>
         <w:tc>
           <w:tcPr>
-            <w:tcW w:w="4050" w:type="dxa"/>
+            <w:tcW w:w="4918" w:type="dxa"/>
             <w:gridSpan w:val="2"/>
           </w:tcPr>
           <w:p>
@@ -3027,7 +3058,7 @@
         </w:tc>
         <w:tc>
           <w:tcPr>
-            <w:tcW w:w="900" w:type="dxa"/>
+            <w:tcW w:w="898" w:type="dxa"/>
           </w:tcPr>
           <w:p>
             <w:pPr>
@@ -3044,6 +3075,7 @@
                 <w:tab w:val="left" w:pos="8820"/>
                 <w:tab w:val="left" w:pos="9360"/>
               </w:tabs>
+              <w:jc w:val="right"/>
               <w:rPr>
                 <w:rFonts w:ascii="Agency FB" w:hAnsi="Agency FB"/>
                 <w:color w:val="000000"/>
@@ -3066,7 +3098,7 @@
       <w:tr>
         <w:tc>
           <w:tcPr>
-            <w:tcW w:w="3690" w:type="dxa"/>
+            <w:tcW w:w="3674" w:type="dxa"/>
           </w:tcPr>
           <w:p>
             <w:pPr>
@@ -3103,7 +3135,7 @@
         </w:tc>
         <w:tc>
           <w:tcPr>
-            <w:tcW w:w="1440" w:type="dxa"/>
+            <w:tcW w:w="659" w:type="dxa"/>
           </w:tcPr>
           <w:p>
             <w:pPr>
@@ -3120,6 +3152,7 @@
                 <w:tab w:val="left" w:pos="8820"/>
                 <w:tab w:val="left" w:pos="9360"/>
               </w:tabs>
+              <w:jc w:val="right"/>
               <w:rPr>
                 <w:rFonts w:ascii="Agency FB" w:hAnsi="Agency FB"/>
                 <w:color w:val="000000"/>
@@ -3140,7 +3173,7 @@
         </w:tc>
         <w:tc>
           <w:tcPr>
-            <w:tcW w:w="4050" w:type="dxa"/>
+            <w:tcW w:w="4918" w:type="dxa"/>
             <w:gridSpan w:val="2"/>
           </w:tcPr>
           <w:p>
@@ -3178,7 +3211,7 @@
         </w:tc>
         <w:tc>
           <w:tcPr>
-            <w:tcW w:w="900" w:type="dxa"/>
+            <w:tcW w:w="898" w:type="dxa"/>
           </w:tcPr>
           <w:p>
             <w:pPr>
@@ -3195,6 +3228,7 @@
                 <w:tab w:val="left" w:pos="8820"/>
                 <w:tab w:val="left" w:pos="9360"/>
               </w:tabs>
+              <w:jc w:val="right"/>
               <w:rPr>
                 <w:rFonts w:ascii="Agency FB" w:hAnsi="Agency FB"/>
                 <w:color w:val="000000"/>
@@ -3217,7 +3251,7 @@
       <w:tr>
         <w:tc>
           <w:tcPr>
-            <w:tcW w:w="3690" w:type="dxa"/>
+            <w:tcW w:w="3674" w:type="dxa"/>
           </w:tcPr>
           <w:p>
             <w:pPr>
@@ -3254,7 +3288,7 @@
         </w:tc>
         <w:tc>
           <w:tcPr>
-            <w:tcW w:w="1440" w:type="dxa"/>
+            <w:tcW w:w="659" w:type="dxa"/>
           </w:tcPr>
           <w:p>
             <w:pPr>
@@ -3271,6 +3305,7 @@
                 <w:tab w:val="left" w:pos="8820"/>
                 <w:tab w:val="left" w:pos="9360"/>
               </w:tabs>
+              <w:jc w:val="right"/>
               <w:rPr>
                 <w:rFonts w:ascii="Agency FB" w:hAnsi="Agency FB"/>
                 <w:color w:val="000000"/>
@@ -3291,7 +3326,7 @@
         </w:tc>
         <w:tc>
           <w:tcPr>
-            <w:tcW w:w="4050" w:type="dxa"/>
+            <w:tcW w:w="4918" w:type="dxa"/>
             <w:gridSpan w:val="2"/>
           </w:tcPr>
           <w:p>
@@ -3320,7 +3355,7 @@
         </w:tc>
         <w:tc>
           <w:tcPr>
-            <w:tcW w:w="900" w:type="dxa"/>
+            <w:tcW w:w="898" w:type="dxa"/>
           </w:tcPr>
           <w:p>
             <w:pPr>
@@ -3350,7 +3385,7 @@
       <w:tr>
         <w:tc>
           <w:tcPr>
-            <w:tcW w:w="3690" w:type="dxa"/>
+            <w:tcW w:w="3674" w:type="dxa"/>
           </w:tcPr>
           <w:p>
             <w:pPr>
@@ -3387,7 +3422,7 @@
         </w:tc>
         <w:tc>
           <w:tcPr>
-            <w:tcW w:w="1440" w:type="dxa"/>
+            <w:tcW w:w="659" w:type="dxa"/>
           </w:tcPr>
           <w:p>
             <w:pPr>
@@ -3404,6 +3439,7 @@
                 <w:tab w:val="left" w:pos="8820"/>
                 <w:tab w:val="left" w:pos="9360"/>
               </w:tabs>
+              <w:jc w:val="right"/>
               <w:rPr>
                 <w:rFonts w:ascii="Agency FB" w:hAnsi="Agency FB"/>
                 <w:color w:val="000000"/>
@@ -3424,7 +3460,7 @@
         </w:tc>
         <w:tc>
           <w:tcPr>
-            <w:tcW w:w="4050" w:type="dxa"/>
+            <w:tcW w:w="4918" w:type="dxa"/>
             <w:gridSpan w:val="2"/>
           </w:tcPr>
           <w:p>
@@ -3453,7 +3489,7 @@
         </w:tc>
         <w:tc>
           <w:tcPr>
-            <w:tcW w:w="900" w:type="dxa"/>
+            <w:tcW w:w="898" w:type="dxa"/>
           </w:tcPr>
           <w:p>
             <w:pPr>
@@ -3483,7 +3519,7 @@
       <w:tr>
         <w:tc>
           <w:tcPr>
-            <w:tcW w:w="3690" w:type="dxa"/>
+            <w:tcW w:w="3674" w:type="dxa"/>
           </w:tcPr>
           <w:p>
             <w:pPr>
@@ -3520,7 +3556,7 @@
         </w:tc>
         <w:tc>
           <w:tcPr>
-            <w:tcW w:w="1440" w:type="dxa"/>
+            <w:tcW w:w="659" w:type="dxa"/>
           </w:tcPr>
           <w:p>
             <w:pPr>
@@ -3537,6 +3573,7 @@
                 <w:tab w:val="left" w:pos="8820"/>
                 <w:tab w:val="left" w:pos="9360"/>
               </w:tabs>
+              <w:jc w:val="right"/>
               <w:rPr>
                 <w:rFonts w:ascii="Agency FB" w:hAnsi="Agency FB"/>
                 <w:color w:val="000000"/>
@@ -3557,7 +3594,7 @@
         </w:tc>
         <w:tc>
           <w:tcPr>
-            <w:tcW w:w="4050" w:type="dxa"/>
+            <w:tcW w:w="4918" w:type="dxa"/>
             <w:gridSpan w:val="2"/>
           </w:tcPr>
           <w:p>
@@ -3586,7 +3623,7 @@
         </w:tc>
         <w:tc>
           <w:tcPr>
-            <w:tcW w:w="900" w:type="dxa"/>
+            <w:tcW w:w="898" w:type="dxa"/>
           </w:tcPr>
           <w:p>
             <w:pPr>

--- a/pg_app/template/Lunch_Menu_Template.docx
+++ b/pg_app/template/Lunch_Menu_Template.docx
@@ -2020,8 +2020,8 @@
       <w:tblGrid>
         <w:gridCol w:w="3674"/>
         <w:gridCol w:w="659"/>
-        <w:gridCol w:w="3309"/>
-        <w:gridCol w:w="1609"/>
+        <w:gridCol w:w="3142"/>
+        <w:gridCol w:w="1776"/>
         <w:gridCol w:w="898"/>
       </w:tblGrid>
       <w:tr>
@@ -2102,7 +2102,7 @@
         </w:tc>
         <w:tc>
           <w:tcPr>
-            <w:tcW w:w="3309" w:type="dxa"/>
+            <w:tcW w:w="3142" w:type="dxa"/>
           </w:tcPr>
           <w:p>
             <w:pPr>
@@ -2139,7 +2139,7 @@
         </w:tc>
         <w:tc>
           <w:tcPr>
-            <w:tcW w:w="2507" w:type="dxa"/>
+            <w:tcW w:w="2674" w:type="dxa"/>
             <w:gridSpan w:val="2"/>
           </w:tcPr>
           <w:p>
@@ -2255,7 +2255,7 @@
         </w:tc>
         <w:tc>
           <w:tcPr>
-            <w:tcW w:w="3309" w:type="dxa"/>
+            <w:tcW w:w="3142" w:type="dxa"/>
           </w:tcPr>
           <w:p>
             <w:pPr>
@@ -2292,7 +2292,7 @@
         </w:tc>
         <w:tc>
           <w:tcPr>
-            <w:tcW w:w="2507" w:type="dxa"/>
+            <w:tcW w:w="2674" w:type="dxa"/>
             <w:gridSpan w:val="2"/>
           </w:tcPr>
           <w:p>
@@ -2408,7 +2408,7 @@
         </w:tc>
         <w:tc>
           <w:tcPr>
-            <w:tcW w:w="3309" w:type="dxa"/>
+            <w:tcW w:w="3142" w:type="dxa"/>
           </w:tcPr>
           <w:p>
             <w:pPr>
@@ -2445,7 +2445,7 @@
         </w:tc>
         <w:tc>
           <w:tcPr>
-            <w:tcW w:w="2507" w:type="dxa"/>
+            <w:tcW w:w="2674" w:type="dxa"/>
             <w:gridSpan w:val="2"/>
           </w:tcPr>
           <w:p>
